--- a/Juego rick and morty.docx
+++ b/Juego rick and morty.docx
@@ -1602,6 +1602,736 @@
           <w:highlight w:val="white"/>
         </w:rPr>
         <w:t>el primer nivel.</w:t>
+      </w:r>
+    </w:p>
+    <w:p>
+      <w:pPr>
+        <w:rPr>
+          <w:highlight w:val="white"/>
+        </w:rPr>
+      </w:pPr>
+      <w:r>
+        <w:rPr>
+          <w:highlight w:val="white"/>
+        </w:rPr>
+        <w:br w:type="page"/>
+      </w:r>
+    </w:p>
+    <w:p>
+      <w:pPr>
+        <w:jc w:val="both"/>
+        <w:rPr>
+          <w:noProof/>
+        </w:rPr>
+      </w:pPr>
+      <w:r>
+        <w:rPr>
+          <w:noProof/>
+        </w:rPr>
+        <w:lastRenderedPageBreak/>
+        <w:t>nivel  Jerry según Juan David.</w:t>
+      </w:r>
+    </w:p>
+    <w:p>
+      <w:pPr>
+        <w:jc w:val="both"/>
+        <w:rPr>
+          <w:noProof/>
+        </w:rPr>
+      </w:pPr>
+      <w:r>
+        <w:rPr>
+          <w:noProof/>
+        </w:rPr>
+        <w:drawing>
+          <wp:inline distT="0" distB="0" distL="0" distR="0" wp14:anchorId="639E21D7" wp14:editId="2E23C6F1">
+            <wp:extent cx="5943600" cy="3832225"/>
+            <wp:effectExtent l="0" t="0" r="0" b="0"/>
+            <wp:docPr id="113931078" name="Imagen 1"/>
+            <wp:cNvGraphicFramePr>
+              <a:graphicFrameLocks xmlns:a="http://schemas.openxmlformats.org/drawingml/2006/main" noChangeAspect="1"/>
+            </wp:cNvGraphicFramePr>
+            <a:graphic xmlns:a="http://schemas.openxmlformats.org/drawingml/2006/main">
+              <a:graphicData uri="http://schemas.openxmlformats.org/drawingml/2006/picture">
+                <pic:pic xmlns:pic="http://schemas.openxmlformats.org/drawingml/2006/picture">
+                  <pic:nvPicPr>
+                    <pic:cNvPr id="113931078" name=""/>
+                    <pic:cNvPicPr/>
+                  </pic:nvPicPr>
+                  <pic:blipFill>
+                    <a:blip r:embed="rId5"/>
+                    <a:stretch>
+                      <a:fillRect/>
+                    </a:stretch>
+                  </pic:blipFill>
+                  <pic:spPr>
+                    <a:xfrm>
+                      <a:off x="0" y="0"/>
+                      <a:ext cx="5943600" cy="3832225"/>
+                    </a:xfrm>
+                    <a:prstGeom prst="rect">
+                      <a:avLst/>
+                    </a:prstGeom>
+                  </pic:spPr>
+                </pic:pic>
+              </a:graphicData>
+            </a:graphic>
+          </wp:inline>
+        </w:drawing>
+      </w:r>
+    </w:p>
+    <w:p>
+      <w:pPr>
+        <w:jc w:val="both"/>
+        <w:rPr>
+          <w:noProof/>
+        </w:rPr>
+      </w:pPr>
+    </w:p>
+    <w:p>
+      <w:pPr>
+        <w:jc w:val="both"/>
+        <w:rPr>
+          <w:noProof/>
+        </w:rPr>
+      </w:pPr>
+    </w:p>
+    <w:p>
+      <w:pPr>
+        <w:jc w:val="both"/>
+        <w:rPr>
+          <w:noProof/>
+        </w:rPr>
+      </w:pPr>
+    </w:p>
+    <w:p>
+      <w:pPr>
+        <w:jc w:val="both"/>
+        <w:rPr>
+          <w:noProof/>
+        </w:rPr>
+      </w:pPr>
+    </w:p>
+    <w:p>
+      <w:pPr>
+        <w:jc w:val="both"/>
+        <w:rPr>
+          <w:noProof/>
+        </w:rPr>
+      </w:pPr>
+    </w:p>
+    <w:p>
+      <w:pPr>
+        <w:jc w:val="both"/>
+        <w:rPr>
+          <w:noProof/>
+        </w:rPr>
+      </w:pPr>
+    </w:p>
+    <w:p>
+      <w:pPr>
+        <w:jc w:val="both"/>
+        <w:rPr>
+          <w:noProof/>
+        </w:rPr>
+      </w:pPr>
+    </w:p>
+    <w:p>
+      <w:pPr>
+        <w:jc w:val="both"/>
+        <w:rPr>
+          <w:noProof/>
+        </w:rPr>
+      </w:pPr>
+    </w:p>
+    <w:p>
+      <w:pPr>
+        <w:jc w:val="both"/>
+        <w:rPr>
+          <w:noProof/>
+        </w:rPr>
+      </w:pPr>
+    </w:p>
+    <w:p>
+      <w:pPr>
+        <w:jc w:val="both"/>
+        <w:rPr>
+          <w:noProof/>
+        </w:rPr>
+      </w:pPr>
+    </w:p>
+    <w:p>
+      <w:pPr>
+        <w:jc w:val="both"/>
+        <w:rPr>
+          <w:noProof/>
+        </w:rPr>
+      </w:pPr>
+    </w:p>
+    <w:p>
+      <w:pPr>
+        <w:jc w:val="both"/>
+        <w:rPr>
+          <w:noProof/>
+        </w:rPr>
+      </w:pPr>
+    </w:p>
+    <w:p>
+      <w:pPr>
+        <w:jc w:val="both"/>
+        <w:rPr>
+          <w:noProof/>
+        </w:rPr>
+      </w:pPr>
+    </w:p>
+    <w:p>
+      <w:pPr>
+        <w:jc w:val="both"/>
+        <w:rPr>
+          <w:noProof/>
+        </w:rPr>
+      </w:pPr>
+    </w:p>
+    <w:p>
+      <w:pPr>
+        <w:jc w:val="both"/>
+        <w:rPr>
+          <w:noProof/>
+        </w:rPr>
+      </w:pPr>
+    </w:p>
+    <w:p>
+      <w:pPr>
+        <w:jc w:val="both"/>
+        <w:rPr>
+          <w:noProof/>
+        </w:rPr>
+      </w:pPr>
+    </w:p>
+    <w:p>
+      <w:pPr>
+        <w:jc w:val="both"/>
+        <w:rPr>
+          <w:noProof/>
+        </w:rPr>
+      </w:pPr>
+    </w:p>
+    <w:p>
+      <w:pPr>
+        <w:jc w:val="both"/>
+        <w:rPr>
+          <w:noProof/>
+        </w:rPr>
+      </w:pPr>
+    </w:p>
+    <w:p>
+      <w:pPr>
+        <w:jc w:val="both"/>
+        <w:rPr>
+          <w:noProof/>
+        </w:rPr>
+      </w:pPr>
+    </w:p>
+    <w:p>
+      <w:pPr>
+        <w:jc w:val="both"/>
+        <w:rPr>
+          <w:noProof/>
+        </w:rPr>
+      </w:pPr>
+    </w:p>
+    <w:p>
+      <w:pPr>
+        <w:jc w:val="both"/>
+        <w:rPr>
+          <w:noProof/>
+        </w:rPr>
+      </w:pPr>
+    </w:p>
+    <w:p>
+      <w:pPr>
+        <w:jc w:val="both"/>
+        <w:rPr>
+          <w:noProof/>
+        </w:rPr>
+      </w:pPr>
+    </w:p>
+    <w:p>
+      <w:pPr>
+        <w:jc w:val="both"/>
+        <w:rPr>
+          <w:noProof/>
+        </w:rPr>
+      </w:pPr>
+      <w:r>
+        <w:rPr>
+          <w:noProof/>
+        </w:rPr>
+        <w:lastRenderedPageBreak/>
+        <w:t>nivel Jerry según Gabriel.</w:t>
+      </w:r>
+    </w:p>
+    <w:p>
+      <w:pPr>
+        <w:jc w:val="both"/>
+        <w:rPr>
+          <w:highlight w:val="white"/>
+        </w:rPr>
+      </w:pPr>
+      <w:r>
+        <w:rPr>
+          <w:noProof/>
+        </w:rPr>
+        <w:drawing>
+          <wp:inline distT="0" distB="0" distL="0" distR="0" wp14:anchorId="39944194" wp14:editId="469F0A68">
+            <wp:extent cx="5943600" cy="3444240"/>
+            <wp:effectExtent l="0" t="0" r="0" b="3810"/>
+            <wp:docPr id="230860216" name="Imagen 1" descr="Texto&#10;&#10;Descripción generada automáticamente"/>
+            <wp:cNvGraphicFramePr>
+              <a:graphicFrameLocks xmlns:a="http://schemas.openxmlformats.org/drawingml/2006/main" noChangeAspect="1"/>
+            </wp:cNvGraphicFramePr>
+            <a:graphic xmlns:a="http://schemas.openxmlformats.org/drawingml/2006/main">
+              <a:graphicData uri="http://schemas.openxmlformats.org/drawingml/2006/picture">
+                <pic:pic xmlns:pic="http://schemas.openxmlformats.org/drawingml/2006/picture">
+                  <pic:nvPicPr>
+                    <pic:cNvPr id="230860216" name="Imagen 1" descr="Texto&#10;&#10;Descripción generada automáticamente"/>
+                    <pic:cNvPicPr/>
+                  </pic:nvPicPr>
+                  <pic:blipFill>
+                    <a:blip r:embed="rId6"/>
+                    <a:stretch>
+                      <a:fillRect/>
+                    </a:stretch>
+                  </pic:blipFill>
+                  <pic:spPr>
+                    <a:xfrm>
+                      <a:off x="0" y="0"/>
+                      <a:ext cx="5943600" cy="3444240"/>
+                    </a:xfrm>
+                    <a:prstGeom prst="rect">
+                      <a:avLst/>
+                    </a:prstGeom>
+                  </pic:spPr>
+                </pic:pic>
+              </a:graphicData>
+            </a:graphic>
+          </wp:inline>
+        </w:drawing>
+      </w:r>
+    </w:p>
+    <w:p>
+      <w:pPr>
+        <w:jc w:val="both"/>
+        <w:rPr>
+          <w:highlight w:val="white"/>
+        </w:rPr>
+      </w:pPr>
+    </w:p>
+    <w:p>
+      <w:pPr>
+        <w:jc w:val="both"/>
+        <w:rPr>
+          <w:highlight w:val="white"/>
+        </w:rPr>
+      </w:pPr>
+      <w:r>
+        <w:rPr>
+          <w:noProof/>
+        </w:rPr>
+        <w:drawing>
+          <wp:inline distT="0" distB="0" distL="0" distR="0" wp14:anchorId="2968A8EA" wp14:editId="37765FD2">
+            <wp:extent cx="5943600" cy="3601720"/>
+            <wp:effectExtent l="0" t="0" r="0" b="0"/>
+            <wp:docPr id="322105947" name="Imagen 1" descr="Texto&#10;&#10;Descripción generada automáticamente"/>
+            <wp:cNvGraphicFramePr>
+              <a:graphicFrameLocks xmlns:a="http://schemas.openxmlformats.org/drawingml/2006/main" noChangeAspect="1"/>
+            </wp:cNvGraphicFramePr>
+            <a:graphic xmlns:a="http://schemas.openxmlformats.org/drawingml/2006/main">
+              <a:graphicData uri="http://schemas.openxmlformats.org/drawingml/2006/picture">
+                <pic:pic xmlns:pic="http://schemas.openxmlformats.org/drawingml/2006/picture">
+                  <pic:nvPicPr>
+                    <pic:cNvPr id="322105947" name="Imagen 1" descr="Texto&#10;&#10;Descripción generada automáticamente"/>
+                    <pic:cNvPicPr/>
+                  </pic:nvPicPr>
+                  <pic:blipFill>
+                    <a:blip r:embed="rId7"/>
+                    <a:stretch>
+                      <a:fillRect/>
+                    </a:stretch>
+                  </pic:blipFill>
+                  <pic:spPr>
+                    <a:xfrm>
+                      <a:off x="0" y="0"/>
+                      <a:ext cx="5943600" cy="3601720"/>
+                    </a:xfrm>
+                    <a:prstGeom prst="rect">
+                      <a:avLst/>
+                    </a:prstGeom>
+                  </pic:spPr>
+                </pic:pic>
+              </a:graphicData>
+            </a:graphic>
+          </wp:inline>
+        </w:drawing>
+      </w:r>
+    </w:p>
+    <w:p>
+      <w:pPr>
+        <w:jc w:val="both"/>
+        <w:rPr>
+          <w:highlight w:val="white"/>
+        </w:rPr>
+      </w:pPr>
+      <w:r>
+        <w:rPr>
+          <w:noProof/>
+        </w:rPr>
+        <w:lastRenderedPageBreak/>
+        <w:drawing>
+          <wp:inline distT="0" distB="0" distL="0" distR="0" wp14:anchorId="13405752" wp14:editId="3AABD63C">
+            <wp:extent cx="5943600" cy="3260725"/>
+            <wp:effectExtent l="0" t="0" r="0" b="0"/>
+            <wp:docPr id="554365211" name="Imagen 1"/>
+            <wp:cNvGraphicFramePr>
+              <a:graphicFrameLocks xmlns:a="http://schemas.openxmlformats.org/drawingml/2006/main" noChangeAspect="1"/>
+            </wp:cNvGraphicFramePr>
+            <a:graphic xmlns:a="http://schemas.openxmlformats.org/drawingml/2006/main">
+              <a:graphicData uri="http://schemas.openxmlformats.org/drawingml/2006/picture">
+                <pic:pic xmlns:pic="http://schemas.openxmlformats.org/drawingml/2006/picture">
+                  <pic:nvPicPr>
+                    <pic:cNvPr id="554365211" name=""/>
+                    <pic:cNvPicPr/>
+                  </pic:nvPicPr>
+                  <pic:blipFill>
+                    <a:blip r:embed="rId8"/>
+                    <a:stretch>
+                      <a:fillRect/>
+                    </a:stretch>
+                  </pic:blipFill>
+                  <pic:spPr>
+                    <a:xfrm>
+                      <a:off x="0" y="0"/>
+                      <a:ext cx="5943600" cy="3260725"/>
+                    </a:xfrm>
+                    <a:prstGeom prst="rect">
+                      <a:avLst/>
+                    </a:prstGeom>
+                  </pic:spPr>
+                </pic:pic>
+              </a:graphicData>
+            </a:graphic>
+          </wp:inline>
+        </w:drawing>
+      </w:r>
+    </w:p>
+    <w:p>
+      <w:pPr>
+        <w:jc w:val="both"/>
+        <w:rPr>
+          <w:highlight w:val="white"/>
+        </w:rPr>
+      </w:pPr>
+      <w:r>
+        <w:rPr>
+          <w:noProof/>
+        </w:rPr>
+        <w:drawing>
+          <wp:inline distT="0" distB="0" distL="0" distR="0" wp14:anchorId="129882B6" wp14:editId="746A4135">
+            <wp:extent cx="5943600" cy="3423920"/>
+            <wp:effectExtent l="0" t="0" r="0" b="5080"/>
+            <wp:docPr id="1689313727" name="Imagen 1"/>
+            <wp:cNvGraphicFramePr>
+              <a:graphicFrameLocks xmlns:a="http://schemas.openxmlformats.org/drawingml/2006/main" noChangeAspect="1"/>
+            </wp:cNvGraphicFramePr>
+            <a:graphic xmlns:a="http://schemas.openxmlformats.org/drawingml/2006/main">
+              <a:graphicData uri="http://schemas.openxmlformats.org/drawingml/2006/picture">
+                <pic:pic xmlns:pic="http://schemas.openxmlformats.org/drawingml/2006/picture">
+                  <pic:nvPicPr>
+                    <pic:cNvPr id="1689313727" name=""/>
+                    <pic:cNvPicPr/>
+                  </pic:nvPicPr>
+                  <pic:blipFill>
+                    <a:blip r:embed="rId9"/>
+                    <a:stretch>
+                      <a:fillRect/>
+                    </a:stretch>
+                  </pic:blipFill>
+                  <pic:spPr>
+                    <a:xfrm>
+                      <a:off x="0" y="0"/>
+                      <a:ext cx="5943600" cy="3423920"/>
+                    </a:xfrm>
+                    <a:prstGeom prst="rect">
+                      <a:avLst/>
+                    </a:prstGeom>
+                  </pic:spPr>
+                </pic:pic>
+              </a:graphicData>
+            </a:graphic>
+          </wp:inline>
+        </w:drawing>
+      </w:r>
+    </w:p>
+    <w:p>
+      <w:pPr>
+        <w:jc w:val="both"/>
+        <w:rPr>
+          <w:highlight w:val="white"/>
+        </w:rPr>
+      </w:pPr>
+    </w:p>
+    <w:p>
+      <w:pPr>
+        <w:jc w:val="both"/>
+        <w:rPr>
+          <w:highlight w:val="white"/>
+        </w:rPr>
+      </w:pPr>
+    </w:p>
+    <w:p>
+      <w:pPr>
+        <w:jc w:val="both"/>
+        <w:rPr>
+          <w:highlight w:val="white"/>
+        </w:rPr>
+      </w:pPr>
+    </w:p>
+    <w:p>
+      <w:pPr>
+        <w:jc w:val="both"/>
+        <w:rPr>
+          <w:highlight w:val="white"/>
+        </w:rPr>
+      </w:pPr>
+    </w:p>
+    <w:p>
+      <w:pPr>
+        <w:jc w:val="both"/>
+        <w:rPr>
+          <w:highlight w:val="white"/>
+        </w:rPr>
+      </w:pPr>
+    </w:p>
+    <w:p>
+      <w:pPr>
+        <w:jc w:val="both"/>
+        <w:rPr>
+          <w:highlight w:val="white"/>
+        </w:rPr>
+      </w:pPr>
+    </w:p>
+    <w:p>
+      <w:pPr>
+        <w:jc w:val="both"/>
+        <w:rPr>
+          <w:highlight w:val="white"/>
+        </w:rPr>
+      </w:pPr>
+    </w:p>
+    <w:p>
+      <w:pPr>
+        <w:jc w:val="both"/>
+        <w:rPr>
+          <w:highlight w:val="white"/>
+        </w:rPr>
+      </w:pPr>
+    </w:p>
+    <w:p>
+      <w:pPr>
+        <w:jc w:val="both"/>
+        <w:rPr>
+          <w:highlight w:val="white"/>
+        </w:rPr>
+      </w:pPr>
+      <w:r>
+        <w:rPr>
+          <w:highlight w:val="white"/>
+        </w:rPr>
+        <w:lastRenderedPageBreak/>
+        <w:t>Nivel Ri</w:t>
+      </w:r>
+      <w:r>
+        <w:rPr>
+          <w:highlight w:val="white"/>
+        </w:rPr>
+        <w:t>c</w:t>
+      </w:r>
+      <w:r>
+        <w:rPr>
+          <w:highlight w:val="white"/>
+        </w:rPr>
+        <w:t xml:space="preserve">k and </w:t>
+      </w:r>
+      <w:proofErr w:type="spellStart"/>
+      <w:r>
+        <w:rPr>
+          <w:highlight w:val="white"/>
+        </w:rPr>
+        <w:t>M</w:t>
+      </w:r>
+      <w:r>
+        <w:rPr>
+          <w:highlight w:val="white"/>
+        </w:rPr>
+        <w:t>orty</w:t>
+      </w:r>
+      <w:proofErr w:type="spellEnd"/>
+      <w:r>
+        <w:rPr>
+          <w:highlight w:val="white"/>
+        </w:rPr>
+        <w:t xml:space="preserve"> según ambos</w:t>
+      </w:r>
+      <w:r>
+        <w:rPr>
+          <w:highlight w:val="white"/>
+        </w:rPr>
+        <w:t>:</w:t>
+      </w:r>
+    </w:p>
+    <w:p>
+      <w:pPr>
+        <w:jc w:val="both"/>
+        <w:rPr>
+          <w:highlight w:val="white"/>
+        </w:rPr>
+      </w:pPr>
+      <w:r>
+        <w:rPr>
+          <w:noProof/>
+        </w:rPr>
+        <w:drawing>
+          <wp:inline distT="0" distB="0" distL="0" distR="0" wp14:anchorId="4A43DBC2" wp14:editId="42A90913">
+            <wp:extent cx="5943600" cy="3420745"/>
+            <wp:effectExtent l="0" t="0" r="0" b="8255"/>
+            <wp:docPr id="672294659" name="Imagen 1"/>
+            <wp:cNvGraphicFramePr>
+              <a:graphicFrameLocks xmlns:a="http://schemas.openxmlformats.org/drawingml/2006/main" noChangeAspect="1"/>
+            </wp:cNvGraphicFramePr>
+            <a:graphic xmlns:a="http://schemas.openxmlformats.org/drawingml/2006/main">
+              <a:graphicData uri="http://schemas.openxmlformats.org/drawingml/2006/picture">
+                <pic:pic xmlns:pic="http://schemas.openxmlformats.org/drawingml/2006/picture">
+                  <pic:nvPicPr>
+                    <pic:cNvPr id="672294659" name=""/>
+                    <pic:cNvPicPr/>
+                  </pic:nvPicPr>
+                  <pic:blipFill>
+                    <a:blip r:embed="rId10"/>
+                    <a:stretch>
+                      <a:fillRect/>
+                    </a:stretch>
+                  </pic:blipFill>
+                  <pic:spPr>
+                    <a:xfrm>
+                      <a:off x="0" y="0"/>
+                      <a:ext cx="5943600" cy="3420745"/>
+                    </a:xfrm>
+                    <a:prstGeom prst="rect">
+                      <a:avLst/>
+                    </a:prstGeom>
+                  </pic:spPr>
+                </pic:pic>
+              </a:graphicData>
+            </a:graphic>
+          </wp:inline>
+        </w:drawing>
+      </w:r>
+    </w:p>
+    <w:p>
+      <w:pPr>
+        <w:jc w:val="both"/>
+        <w:rPr>
+          <w:highlight w:val="white"/>
+        </w:rPr>
+      </w:pPr>
+      <w:r>
+        <w:rPr>
+          <w:noProof/>
+        </w:rPr>
+        <w:drawing>
+          <wp:inline distT="0" distB="0" distL="0" distR="0" wp14:anchorId="02D8A950" wp14:editId="63AF7B22">
+            <wp:extent cx="5943600" cy="2995930"/>
+            <wp:effectExtent l="0" t="0" r="0" b="0"/>
+            <wp:docPr id="2003031716" name="Imagen 1" descr="Texto&#10;&#10;Descripción generada automáticamente"/>
+            <wp:cNvGraphicFramePr>
+              <a:graphicFrameLocks xmlns:a="http://schemas.openxmlformats.org/drawingml/2006/main" noChangeAspect="1"/>
+            </wp:cNvGraphicFramePr>
+            <a:graphic xmlns:a="http://schemas.openxmlformats.org/drawingml/2006/main">
+              <a:graphicData uri="http://schemas.openxmlformats.org/drawingml/2006/picture">
+                <pic:pic xmlns:pic="http://schemas.openxmlformats.org/drawingml/2006/picture">
+                  <pic:nvPicPr>
+                    <pic:cNvPr id="2003031716" name="Imagen 1" descr="Texto&#10;&#10;Descripción generada automáticamente"/>
+                    <pic:cNvPicPr/>
+                  </pic:nvPicPr>
+                  <pic:blipFill>
+                    <a:blip r:embed="rId11"/>
+                    <a:stretch>
+                      <a:fillRect/>
+                    </a:stretch>
+                  </pic:blipFill>
+                  <pic:spPr>
+                    <a:xfrm>
+                      <a:off x="0" y="0"/>
+                      <a:ext cx="5943600" cy="2995930"/>
+                    </a:xfrm>
+                    <a:prstGeom prst="rect">
+                      <a:avLst/>
+                    </a:prstGeom>
+                  </pic:spPr>
+                </pic:pic>
+              </a:graphicData>
+            </a:graphic>
+          </wp:inline>
+        </w:drawing>
+      </w:r>
+    </w:p>
+    <w:p>
+      <w:pPr>
+        <w:jc w:val="both"/>
+        <w:rPr>
+          <w:highlight w:val="white"/>
+        </w:rPr>
+      </w:pPr>
+      <w:r>
+        <w:rPr>
+          <w:noProof/>
+        </w:rPr>
+        <w:lastRenderedPageBreak/>
+        <w:drawing>
+          <wp:inline distT="0" distB="0" distL="0" distR="0" wp14:anchorId="36567D98" wp14:editId="16D9892E">
+            <wp:extent cx="5943600" cy="3423920"/>
+            <wp:effectExtent l="0" t="0" r="0" b="5080"/>
+            <wp:docPr id="1879892429" name="Imagen 1" descr="Imagen que contiene Interfaz de usuario gráfica&#10;&#10;Descripción generada automáticamente"/>
+            <wp:cNvGraphicFramePr>
+              <a:graphicFrameLocks xmlns:a="http://schemas.openxmlformats.org/drawingml/2006/main" noChangeAspect="1"/>
+            </wp:cNvGraphicFramePr>
+            <a:graphic xmlns:a="http://schemas.openxmlformats.org/drawingml/2006/main">
+              <a:graphicData uri="http://schemas.openxmlformats.org/drawingml/2006/picture">
+                <pic:pic xmlns:pic="http://schemas.openxmlformats.org/drawingml/2006/picture">
+                  <pic:nvPicPr>
+                    <pic:cNvPr id="1879892429" name="Imagen 1" descr="Imagen que contiene Interfaz de usuario gráfica&#10;&#10;Descripción generada automáticamente"/>
+                    <pic:cNvPicPr/>
+                  </pic:nvPicPr>
+                  <pic:blipFill>
+                    <a:blip r:embed="rId12"/>
+                    <a:stretch>
+                      <a:fillRect/>
+                    </a:stretch>
+                  </pic:blipFill>
+                  <pic:spPr>
+                    <a:xfrm>
+                      <a:off x="0" y="0"/>
+                      <a:ext cx="5943600" cy="3423920"/>
+                    </a:xfrm>
+                    <a:prstGeom prst="rect">
+                      <a:avLst/>
+                    </a:prstGeom>
+                  </pic:spPr>
+                </pic:pic>
+              </a:graphicData>
+            </a:graphic>
+          </wp:inline>
+        </w:drawing>
       </w:r>
     </w:p>
     <w:sectPr>
